--- a/工作个人笔记-2/项目笔记/3_前后端分离项目/前后端分离项目笔记.docx
+++ b/工作个人笔记-2/项目笔记/3_前后端分离项目/前后端分离项目笔记.docx
@@ -352,243 +352,13 @@
     <w:p>
       <w:pPr>
         <w:jc w:val="left"/>
-        <w:outlineLvl w:val="0"/>
-        <w:rPr>
-          <w:rFonts w:hint="eastAsia" w:ascii="宋体" w:hAnsi="宋体" w:eastAsia="宋体" w:cs="宋体"/>
-          <w:sz w:val="28"/>
-          <w:szCs w:val="28"/>
+        <w:rPr>
+          <w:rFonts w:hint="eastAsia" w:ascii="黑体" w:hAnsi="黑体" w:eastAsia="黑体" w:cs="黑体"/>
+          <w:sz w:val="24"/>
         </w:rPr>
       </w:pPr>
-      <w:r>
-        <w:rPr>
-          <w:rFonts w:hint="eastAsia" w:ascii="宋体" w:hAnsi="宋体" w:eastAsia="宋体" w:cs="宋体"/>
-          <w:sz w:val="28"/>
-          <w:szCs w:val="28"/>
-        </w:rPr>
-        <w:t>二，项目的权限验证使用JWT</w:t>
-      </w:r>
-    </w:p>
-    <w:tbl>
-      <w:tblPr>
-        <w:tblStyle w:val="7"/>
-        <w:tblW w:w="0" w:type="auto"/>
-        <w:tblInd w:w="0" w:type="dxa"/>
-        <w:tblBorders>
-          <w:top w:val="single" w:color="auto" w:sz="4" w:space="0"/>
-          <w:left w:val="single" w:color="auto" w:sz="4" w:space="0"/>
-          <w:bottom w:val="single" w:color="auto" w:sz="4" w:space="0"/>
-          <w:right w:val="single" w:color="auto" w:sz="4" w:space="0"/>
-          <w:insideH w:val="single" w:color="auto" w:sz="4" w:space="0"/>
-          <w:insideV w:val="single" w:color="auto" w:sz="4" w:space="0"/>
-        </w:tblBorders>
-        <w:tblLayout w:type="autofit"/>
-        <w:tblCellMar>
-          <w:top w:w="0" w:type="dxa"/>
-          <w:left w:w="108" w:type="dxa"/>
-          <w:bottom w:w="0" w:type="dxa"/>
-          <w:right w:w="108" w:type="dxa"/>
-        </w:tblCellMar>
-      </w:tblPr>
-      <w:tblGrid>
-        <w:gridCol w:w="8522"/>
-      </w:tblGrid>
-      <w:tr>
-        <w:tblPrEx>
-          <w:tblBorders>
-            <w:top w:val="single" w:color="auto" w:sz="4" w:space="0"/>
-            <w:left w:val="single" w:color="auto" w:sz="4" w:space="0"/>
-            <w:bottom w:val="single" w:color="auto" w:sz="4" w:space="0"/>
-            <w:right w:val="single" w:color="auto" w:sz="4" w:space="0"/>
-            <w:insideH w:val="single" w:color="auto" w:sz="4" w:space="0"/>
-            <w:insideV w:val="single" w:color="auto" w:sz="4" w:space="0"/>
-          </w:tblBorders>
-          <w:tblCellMar>
-            <w:top w:w="0" w:type="dxa"/>
-            <w:left w:w="108" w:type="dxa"/>
-            <w:bottom w:w="0" w:type="dxa"/>
-            <w:right w:w="108" w:type="dxa"/>
-          </w:tblCellMar>
-        </w:tblPrEx>
-        <w:tc>
-          <w:tcPr>
-            <w:tcW w:w="8522" w:type="dxa"/>
-          </w:tcPr>
-          <w:p>
-            <w:pPr>
-              <w:jc w:val="left"/>
-              <w:rPr>
-                <w:rFonts w:hint="eastAsia" w:ascii="黑体" w:hAnsi="黑体" w:eastAsia="黑体" w:cs="黑体"/>
-                <w:sz w:val="24"/>
-              </w:rPr>
-            </w:pPr>
-            <w:r>
-              <w:rPr>
-                <w:rFonts w:hint="eastAsia" w:ascii="黑体" w:hAnsi="黑体" w:eastAsia="黑体" w:cs="黑体"/>
-                <w:sz w:val="24"/>
-              </w:rPr>
-              <w:t>JWT验证流程</w:t>
-            </w:r>
-          </w:p>
-          <w:p>
-            <w:pPr>
-              <w:jc w:val="left"/>
-              <w:rPr>
-                <w:rFonts w:hint="eastAsia" w:ascii="黑体" w:hAnsi="黑体" w:eastAsia="黑体" w:cs="黑体"/>
-                <w:sz w:val="24"/>
-              </w:rPr>
-            </w:pPr>
-            <w:r>
-              <w:rPr>
-                <w:rFonts w:hint="eastAsia" w:ascii="黑体" w:hAnsi="黑体" w:eastAsia="黑体" w:cs="黑体"/>
-                <w:sz w:val="24"/>
-              </w:rPr>
-              <w:t>基于token的鉴权机制类似于http协议也是无状态的，它不需要在服务端去保留用户的认证信息或者会话信息。这就意味着基于token认证机制的应用不需要去考虑用户在哪一台服务器登录了，这就为应用的扩展提供了便利。</w:t>
-            </w:r>
-          </w:p>
-          <w:p>
-            <w:pPr>
-              <w:jc w:val="left"/>
-              <w:rPr>
-                <w:rFonts w:hint="eastAsia" w:ascii="黑体" w:hAnsi="黑体" w:eastAsia="黑体" w:cs="黑体"/>
-                <w:sz w:val="24"/>
-              </w:rPr>
-            </w:pPr>
-            <w:r>
-              <w:rPr>
-                <w:rFonts w:hint="eastAsia" w:ascii="黑体" w:hAnsi="黑体" w:eastAsia="黑体" w:cs="黑体"/>
-                <w:sz w:val="24"/>
-              </w:rPr>
-              <w:t>流程上是这样的：</w:t>
-            </w:r>
-          </w:p>
-          <w:p>
-            <w:pPr>
-              <w:pStyle w:val="11"/>
-              <w:numPr>
-                <w:ilvl w:val="0"/>
-                <w:numId w:val="2"/>
-              </w:numPr>
-              <w:ind w:firstLineChars="0"/>
-              <w:jc w:val="left"/>
-              <w:rPr>
-                <w:rFonts w:hint="eastAsia" w:ascii="黑体" w:hAnsi="黑体" w:eastAsia="黑体" w:cs="黑体"/>
-                <w:sz w:val="24"/>
-              </w:rPr>
-            </w:pPr>
-            <w:r>
-              <w:rPr>
-                <w:rFonts w:hint="eastAsia" w:ascii="黑体" w:hAnsi="黑体" w:eastAsia="黑体" w:cs="黑体"/>
-                <w:sz w:val="24"/>
-              </w:rPr>
-              <w:t>用户使用用户名密码来请求服务器</w:t>
-            </w:r>
-          </w:p>
-          <w:p>
-            <w:pPr>
-              <w:pStyle w:val="11"/>
-              <w:numPr>
-                <w:ilvl w:val="0"/>
-                <w:numId w:val="2"/>
-              </w:numPr>
-              <w:ind w:firstLineChars="0"/>
-              <w:jc w:val="left"/>
-              <w:rPr>
-                <w:rFonts w:hint="eastAsia" w:ascii="黑体" w:hAnsi="黑体" w:eastAsia="黑体" w:cs="黑体"/>
-                <w:sz w:val="24"/>
-              </w:rPr>
-            </w:pPr>
-            <w:r>
-              <w:rPr>
-                <w:rFonts w:hint="eastAsia" w:ascii="黑体" w:hAnsi="黑体" w:eastAsia="黑体" w:cs="黑体"/>
-                <w:sz w:val="24"/>
-              </w:rPr>
-              <w:t>服务器进行验证用户的信息</w:t>
-            </w:r>
-          </w:p>
-          <w:p>
-            <w:pPr>
-              <w:pStyle w:val="11"/>
-              <w:numPr>
-                <w:ilvl w:val="0"/>
-                <w:numId w:val="2"/>
-              </w:numPr>
-              <w:ind w:firstLineChars="0"/>
-              <w:jc w:val="left"/>
-              <w:rPr>
-                <w:rFonts w:hint="eastAsia" w:ascii="黑体" w:hAnsi="黑体" w:eastAsia="黑体" w:cs="黑体"/>
-                <w:sz w:val="24"/>
-              </w:rPr>
-            </w:pPr>
-            <w:r>
-              <w:rPr>
-                <w:rFonts w:hint="eastAsia" w:ascii="黑体" w:hAnsi="黑体" w:eastAsia="黑体" w:cs="黑体"/>
-                <w:sz w:val="24"/>
-              </w:rPr>
-              <w:t>服务器通过验证发送给用户一个token</w:t>
-            </w:r>
-          </w:p>
-          <w:p>
-            <w:pPr>
-              <w:pStyle w:val="11"/>
-              <w:numPr>
-                <w:ilvl w:val="0"/>
-                <w:numId w:val="2"/>
-              </w:numPr>
-              <w:ind w:firstLineChars="0"/>
-              <w:jc w:val="left"/>
-              <w:rPr>
-                <w:rFonts w:hint="eastAsia" w:ascii="黑体" w:hAnsi="黑体" w:eastAsia="黑体" w:cs="黑体"/>
-                <w:sz w:val="24"/>
-              </w:rPr>
-            </w:pPr>
-            <w:r>
-              <w:rPr>
-                <w:rFonts w:hint="eastAsia" w:ascii="黑体" w:hAnsi="黑体" w:eastAsia="黑体" w:cs="黑体"/>
-                <w:sz w:val="24"/>
-              </w:rPr>
-              <w:t>客户端存储token，并在每次请求时附送上这个token值</w:t>
-            </w:r>
-          </w:p>
-          <w:p>
-            <w:pPr>
-              <w:pStyle w:val="11"/>
-              <w:numPr>
-                <w:ilvl w:val="0"/>
-                <w:numId w:val="2"/>
-              </w:numPr>
-              <w:ind w:firstLineChars="0"/>
-              <w:jc w:val="left"/>
-              <w:rPr>
-                <w:rFonts w:hint="eastAsia" w:ascii="黑体" w:hAnsi="黑体" w:eastAsia="黑体" w:cs="黑体"/>
-                <w:sz w:val="24"/>
-              </w:rPr>
-            </w:pPr>
-            <w:r>
-              <w:rPr>
-                <w:rFonts w:hint="eastAsia" w:ascii="黑体" w:hAnsi="黑体" w:eastAsia="黑体" w:cs="黑体"/>
-                <w:sz w:val="24"/>
-              </w:rPr>
-              <w:t>服务端验证token值，并返回数据</w:t>
-            </w:r>
-          </w:p>
-        </w:tc>
-      </w:tr>
-    </w:tbl>
-    <w:p>
-      <w:pPr>
-        <w:jc w:val="left"/>
-        <w:rPr>
-          <w:rFonts w:hint="eastAsia" w:ascii="黑体" w:hAnsi="黑体" w:eastAsia="黑体" w:cs="黑体"/>
-          <w:sz w:val="24"/>
-        </w:rPr>
-      </w:pPr>
-      <w:r>
-        <w:rPr>
-          <w:rFonts w:hint="eastAsia" w:ascii="黑体" w:hAnsi="黑体" w:eastAsia="黑体" w:cs="黑体"/>
-          <w:sz w:val="24"/>
-        </w:rPr>
-        <w:t>参考网址： https://www.jianshu.com/p/576dbf44b2ae</w:t>
-      </w:r>
+      <w:bookmarkStart w:id="0" w:name="_GoBack"/>
+      <w:bookmarkEnd w:id="0"/>
     </w:p>
     <w:sectPr>
       <w:pgSz w:w="11906" w:h="16838"/>
@@ -614,124 +384,8 @@
       <w:lvlJc w:val="left"/>
     </w:lvl>
   </w:abstractNum>
-  <w:abstractNum w:abstractNumId="1">
-    <w:nsid w:val="55DC23A6"/>
-    <w:multiLevelType w:val="multilevel"/>
-    <w:tmpl w:val="55DC23A6"/>
-    <w:lvl w:ilvl="0" w:tentative="0">
-      <w:start w:val="1"/>
-      <w:numFmt w:val="bullet"/>
-      <w:lvlText w:val=""/>
-      <w:lvlJc w:val="left"/>
-      <w:pPr>
-        <w:ind w:left="420" w:hanging="420"/>
-      </w:pPr>
-      <w:rPr>
-        <w:rFonts w:hint="default" w:ascii="Wingdings" w:hAnsi="Wingdings"/>
-      </w:rPr>
-    </w:lvl>
-    <w:lvl w:ilvl="1" w:tentative="0">
-      <w:start w:val="1"/>
-      <w:numFmt w:val="bullet"/>
-      <w:lvlText w:val=""/>
-      <w:lvlJc w:val="left"/>
-      <w:pPr>
-        <w:ind w:left="840" w:hanging="420"/>
-      </w:pPr>
-      <w:rPr>
-        <w:rFonts w:hint="default" w:ascii="Wingdings" w:hAnsi="Wingdings"/>
-      </w:rPr>
-    </w:lvl>
-    <w:lvl w:ilvl="2" w:tentative="0">
-      <w:start w:val="1"/>
-      <w:numFmt w:val="bullet"/>
-      <w:lvlText w:val=""/>
-      <w:lvlJc w:val="left"/>
-      <w:pPr>
-        <w:ind w:left="1260" w:hanging="420"/>
-      </w:pPr>
-      <w:rPr>
-        <w:rFonts w:hint="default" w:ascii="Wingdings" w:hAnsi="Wingdings"/>
-      </w:rPr>
-    </w:lvl>
-    <w:lvl w:ilvl="3" w:tentative="0">
-      <w:start w:val="1"/>
-      <w:numFmt w:val="bullet"/>
-      <w:lvlText w:val=""/>
-      <w:lvlJc w:val="left"/>
-      <w:pPr>
-        <w:ind w:left="1680" w:hanging="420"/>
-      </w:pPr>
-      <w:rPr>
-        <w:rFonts w:hint="default" w:ascii="Wingdings" w:hAnsi="Wingdings"/>
-      </w:rPr>
-    </w:lvl>
-    <w:lvl w:ilvl="4" w:tentative="0">
-      <w:start w:val="1"/>
-      <w:numFmt w:val="bullet"/>
-      <w:lvlText w:val=""/>
-      <w:lvlJc w:val="left"/>
-      <w:pPr>
-        <w:ind w:left="2100" w:hanging="420"/>
-      </w:pPr>
-      <w:rPr>
-        <w:rFonts w:hint="default" w:ascii="Wingdings" w:hAnsi="Wingdings"/>
-      </w:rPr>
-    </w:lvl>
-    <w:lvl w:ilvl="5" w:tentative="0">
-      <w:start w:val="1"/>
-      <w:numFmt w:val="bullet"/>
-      <w:lvlText w:val=""/>
-      <w:lvlJc w:val="left"/>
-      <w:pPr>
-        <w:ind w:left="2520" w:hanging="420"/>
-      </w:pPr>
-      <w:rPr>
-        <w:rFonts w:hint="default" w:ascii="Wingdings" w:hAnsi="Wingdings"/>
-      </w:rPr>
-    </w:lvl>
-    <w:lvl w:ilvl="6" w:tentative="0">
-      <w:start w:val="1"/>
-      <w:numFmt w:val="bullet"/>
-      <w:lvlText w:val=""/>
-      <w:lvlJc w:val="left"/>
-      <w:pPr>
-        <w:ind w:left="2940" w:hanging="420"/>
-      </w:pPr>
-      <w:rPr>
-        <w:rFonts w:hint="default" w:ascii="Wingdings" w:hAnsi="Wingdings"/>
-      </w:rPr>
-    </w:lvl>
-    <w:lvl w:ilvl="7" w:tentative="0">
-      <w:start w:val="1"/>
-      <w:numFmt w:val="bullet"/>
-      <w:lvlText w:val=""/>
-      <w:lvlJc w:val="left"/>
-      <w:pPr>
-        <w:ind w:left="3360" w:hanging="420"/>
-      </w:pPr>
-      <w:rPr>
-        <w:rFonts w:hint="default" w:ascii="Wingdings" w:hAnsi="Wingdings"/>
-      </w:rPr>
-    </w:lvl>
-    <w:lvl w:ilvl="8" w:tentative="0">
-      <w:start w:val="1"/>
-      <w:numFmt w:val="bullet"/>
-      <w:lvlText w:val=""/>
-      <w:lvlJc w:val="left"/>
-      <w:pPr>
-        <w:ind w:left="3780" w:hanging="420"/>
-      </w:pPr>
-      <w:rPr>
-        <w:rFonts w:hint="default" w:ascii="Wingdings" w:hAnsi="Wingdings"/>
-      </w:rPr>
-    </w:lvl>
-  </w:abstractNum>
   <w:num w:numId="1">
     <w:abstractNumId w:val="0"/>
-  </w:num>
-  <w:num w:numId="2">
-    <w:abstractNumId w:val="1"/>
   </w:num>
 </w:numbering>
 </file>
@@ -812,7 +466,7 @@
     <w:lsdException w:qFormat="1" w:unhideWhenUsed="0" w:uiPriority="0" w:semiHidden="0" w:name="Title"/>
     <w:lsdException w:unhideWhenUsed="0" w:uiPriority="0" w:semiHidden="0" w:name="Closing"/>
     <w:lsdException w:unhideWhenUsed="0" w:uiPriority="0" w:semiHidden="0" w:name="Signature"/>
-    <w:lsdException w:uiPriority="1" w:name="Default Paragraph Font"/>
+    <w:lsdException w:qFormat="1" w:uiPriority="1" w:name="Default Paragraph Font"/>
     <w:lsdException w:unhideWhenUsed="0" w:uiPriority="0" w:semiHidden="0" w:name="Body Text"/>
     <w:lsdException w:unhideWhenUsed="0" w:uiPriority="0" w:semiHidden="0" w:name="Body Text Indent"/>
     <w:lsdException w:unhideWhenUsed="0" w:uiPriority="0" w:semiHidden="0" w:name="List Continue"/>
@@ -1017,6 +671,7 @@
     <w:name w:val="Default Paragraph Font"/>
     <w:semiHidden/>
     <w:unhideWhenUsed/>
+    <w:qFormat/>
     <w:uiPriority w:val="1"/>
   </w:style>
   <w:style w:type="table" w:default="1" w:styleId="6">
@@ -1135,6 +790,7 @@
     <w:name w:val="批注框文本 Char"/>
     <w:basedOn w:val="8"/>
     <w:link w:val="2"/>
+    <w:qFormat/>
     <w:uiPriority w:val="0"/>
     <w:rPr>
       <w:kern w:val="2"/>
@@ -1166,6 +822,7 @@
     <w:name w:val="页脚 Char"/>
     <w:basedOn w:val="8"/>
     <w:link w:val="3"/>
+    <w:qFormat/>
     <w:uiPriority w:val="0"/>
     <w:rPr>
       <w:kern w:val="2"/>

--- a/工作个人笔记-2/项目笔记/3_前后端分离项目/前后端分离项目笔记.docx
+++ b/工作个人笔记-2/项目笔记/3_前后端分离项目/前后端分离项目笔记.docx
@@ -265,6 +265,8 @@
           </wp:inline>
         </w:drawing>
       </w:r>
+      <w:bookmarkStart w:id="0" w:name="_GoBack"/>
+      <w:bookmarkEnd w:id="0"/>
     </w:p>
     <w:p>
       <w:pPr>
@@ -357,8 +359,6 @@
           <w:sz w:val="24"/>
         </w:rPr>
       </w:pPr>
-      <w:bookmarkStart w:id="0" w:name="_GoBack"/>
-      <w:bookmarkEnd w:id="0"/>
     </w:p>
     <w:sectPr>
       <w:pgSz w:w="11906" w:h="16838"/>
@@ -432,7 +432,7 @@
     <w:lsdException w:unhideWhenUsed="0" w:uiPriority="0" w:semiHidden="0" w:name="Normal Indent"/>
     <w:lsdException w:unhideWhenUsed="0" w:uiPriority="0" w:semiHidden="0" w:name="footnote text"/>
     <w:lsdException w:unhideWhenUsed="0" w:uiPriority="0" w:semiHidden="0" w:name="annotation text"/>
-    <w:lsdException w:unhideWhenUsed="0" w:uiPriority="0" w:semiHidden="0" w:name="header"/>
+    <w:lsdException w:qFormat="1" w:unhideWhenUsed="0" w:uiPriority="0" w:semiHidden="0" w:name="header"/>
     <w:lsdException w:unhideWhenUsed="0" w:uiPriority="0" w:semiHidden="0" w:name="footer"/>
     <w:lsdException w:unhideWhenUsed="0" w:uiPriority="0" w:semiHidden="0" w:name="index heading"/>
     <w:lsdException w:qFormat="1" w:uiPriority="0" w:name="caption"/>
@@ -720,6 +720,7 @@
     <w:name w:val="header"/>
     <w:basedOn w:val="1"/>
     <w:link w:val="12"/>
+    <w:qFormat/>
     <w:uiPriority w:val="0"/>
     <w:pPr>
       <w:pBdr>
@@ -1086,20 +1087,4 @@
   </a:themeElements>
   <a:objectDefaults/>
 </a:theme>
-</file>
-
-<file path=customXml/item1.xml><?xml version="1.0" encoding="utf-8"?>
-<s:customData xmlns="http://www.wps.cn/officeDocument/2013/wpsCustomData" xmlns:s="http://www.wps.cn/officeDocument/2013/wpsCustomData">
-  <customSectProps>
-    <customSectPr/>
-  </customSectProps>
-</s:customData>
-</file>
-
-<file path=customXml/itemProps1.xml><?xml version="1.0" encoding="utf-8"?>
-<ds:datastoreItem xmlns:ds="http://schemas.openxmlformats.org/officeDocument/2006/customXml" ds:itemID="{B1977F7D-205B-4081-913C-38D41E755F92}">
-  <ds:schemaRefs>
-    <ds:schemaRef ds:uri="http://www.wps.cn/officeDocument/2013/wpsCustomData"/>
-  </ds:schemaRefs>
-</ds:datastoreItem>
 </file>